--- a/Documents/UATs/Bug01 - UAT Test Script.docx
+++ b/Documents/UATs/Bug01 - UAT Test Script.docx
@@ -828,6 +828,46 @@
               <w:t>Run the Game.</w:t>
             </w:r>
           </w:p>
+          <w:p>
+            <w:pPr>
+              <w:pStyle w:val="proc"/>
+              <w:numPr>
+                <w:ilvl w:val="0"/>
+                <w:numId w:val="0"/>
+              </w:numPr>
+              <w:ind w:left="360" w:hanging="360"/>
+              <w:rPr>
+                <w:sz w:val="24"/>
+              </w:rPr>
+            </w:pPr>
+          </w:p>
+          <w:p>
+            <w:pPr>
+              <w:pStyle w:val="proc"/>
+              <w:numPr>
+                <w:ilvl w:val="0"/>
+                <w:numId w:val="0"/>
+              </w:numPr>
+              <w:ind w:left="360" w:hanging="360"/>
+              <w:rPr>
+                <w:sz w:val="24"/>
+              </w:rPr>
+            </w:pPr>
+            <w:r>
+              <w:rPr>
+                <w:sz w:val="24"/>
+              </w:rPr>
+              <w:t xml:space="preserve">Look through the </w:t>
+            </w:r>
+            <w:r>
+              <w:rPr>
+                <w:sz w:val="24"/>
+              </w:rPr>
+              <w:t>game for a 1 match, 2 match and/or 3 match.</w:t>
+            </w:r>
+            <w:bookmarkStart w:id="0" w:name="_GoBack"/>
+            <w:bookmarkEnd w:id="0"/>
+          </w:p>
         </w:tc>
         <w:tc>
           <w:tcPr>
@@ -948,8 +988,6 @@
         <w:pStyle w:val="bp"/>
         <w:spacing w:before="0" w:after="0"/>
       </w:pPr>
-      <w:bookmarkStart w:id="0" w:name="_GoBack"/>
-      <w:bookmarkEnd w:id="0"/>
     </w:p>
     <w:sectPr>
       <w:headerReference w:type="default" r:id="rId7"/>

--- a/Documents/UATs/Bug01 - UAT Test Script.docx
+++ b/Documents/UATs/Bug01 - UAT Test Script.docx
@@ -857,16 +857,8 @@
               <w:rPr>
                 <w:sz w:val="24"/>
               </w:rPr>
-              <w:t xml:space="preserve">Look through the </w:t>
+              <w:t>Look through the game for a 1 match, 2 match and/or 3 match.</w:t>
             </w:r>
-            <w:r>
-              <w:rPr>
-                <w:sz w:val="24"/>
-              </w:rPr>
-              <w:t>game for a 1 match, 2 match and/or 3 match.</w:t>
-            </w:r>
-            <w:bookmarkStart w:id="0" w:name="_GoBack"/>
-            <w:bookmarkEnd w:id="0"/>
           </w:p>
         </w:tc>
         <w:tc>
@@ -989,10 +981,234 @@
         <w:spacing w:before="0" w:after="0"/>
       </w:pPr>
     </w:p>
+    <w:p>
+      <w:r>
+        <w:br w:type="page"/>
+      </w:r>
+    </w:p>
+    <w:p>
+      <w:pPr>
+        <w:pStyle w:val="bp"/>
+        <w:spacing w:before="0" w:after="0"/>
+      </w:pPr>
+    </w:p>
+    <w:tbl>
+      <w:tblPr>
+        <w:tblStyle w:val="TableGrid"/>
+        <w:tblW w:w="0" w:type="auto"/>
+        <w:tblLook w:val="04A0" w:firstRow="1" w:lastRow="0" w:firstColumn="1" w:lastColumn="0" w:noHBand="0" w:noVBand="1"/>
+      </w:tblPr>
+      <w:tblGrid>
+        <w:gridCol w:w="6255"/>
+        <w:gridCol w:w="6695"/>
+      </w:tblGrid>
+      <w:tr>
+        <w:tc>
+          <w:tcPr>
+            <w:tcW w:w="6475" w:type="dxa"/>
+          </w:tcPr>
+          <w:p>
+            <w:pPr>
+              <w:pStyle w:val="bp"/>
+              <w:spacing w:before="0" w:after="0"/>
+              <w:rPr>
+                <w:sz w:val="24"/>
+                <w:szCs w:val="24"/>
+              </w:rPr>
+            </w:pPr>
+          </w:p>
+          <w:p>
+            <w:pPr>
+              <w:pStyle w:val="bp"/>
+              <w:spacing w:before="0" w:after="0"/>
+              <w:rPr>
+                <w:sz w:val="24"/>
+                <w:szCs w:val="24"/>
+              </w:rPr>
+            </w:pPr>
+            <w:r>
+              <w:rPr>
+                <w:sz w:val="24"/>
+                <w:szCs w:val="24"/>
+              </w:rPr>
+              <w:t>Buggy Output</w:t>
+            </w:r>
+          </w:p>
+          <w:p>
+            <w:pPr>
+              <w:pStyle w:val="bp"/>
+              <w:spacing w:before="0" w:after="0"/>
+              <w:rPr>
+                <w:sz w:val="24"/>
+                <w:szCs w:val="24"/>
+              </w:rPr>
+            </w:pPr>
+            <w:bookmarkStart w:id="0" w:name="_GoBack"/>
+            <w:bookmarkEnd w:id="0"/>
+          </w:p>
+        </w:tc>
+        <w:tc>
+          <w:tcPr>
+            <w:tcW w:w="6475" w:type="dxa"/>
+          </w:tcPr>
+          <w:p>
+            <w:pPr>
+              <w:pStyle w:val="bp"/>
+              <w:spacing w:before="0" w:after="0"/>
+              <w:rPr>
+                <w:sz w:val="24"/>
+                <w:szCs w:val="24"/>
+              </w:rPr>
+            </w:pPr>
+          </w:p>
+          <w:p>
+            <w:pPr>
+              <w:pStyle w:val="bp"/>
+              <w:spacing w:before="0" w:after="0"/>
+              <w:rPr>
+                <w:sz w:val="24"/>
+                <w:szCs w:val="24"/>
+              </w:rPr>
+            </w:pPr>
+            <w:r>
+              <w:rPr>
+                <w:sz w:val="24"/>
+                <w:szCs w:val="24"/>
+              </w:rPr>
+              <w:t>Fixed Output</w:t>
+            </w:r>
+          </w:p>
+        </w:tc>
+      </w:tr>
+      <w:tr>
+        <w:tc>
+          <w:tcPr>
+            <w:tcW w:w="6475" w:type="dxa"/>
+          </w:tcPr>
+          <w:p>
+            <w:pPr>
+              <w:pStyle w:val="bp"/>
+              <w:spacing w:before="0" w:after="0"/>
+            </w:pPr>
+            <w:r>
+              <w:rPr>
+                <w:noProof/>
+                <w:lang w:val="en-AU" w:eastAsia="en-AU"/>
+              </w:rPr>
+              <w:drawing>
+                <wp:inline distT="0" distB="0" distL="0" distR="0" wp14:anchorId="5B671C88" wp14:editId="1DBE85E5">
+                  <wp:extent cx="4181475" cy="4145177"/>
+                  <wp:effectExtent l="0" t="0" r="0" b="8255"/>
+                  <wp:docPr id="3" name="Picture 3"/>
+                  <wp:cNvGraphicFramePr>
+                    <a:graphicFrameLocks xmlns:a="http://schemas.openxmlformats.org/drawingml/2006/main" noChangeAspect="1"/>
+                  </wp:cNvGraphicFramePr>
+                  <a:graphic xmlns:a="http://schemas.openxmlformats.org/drawingml/2006/main">
+                    <a:graphicData uri="http://schemas.openxmlformats.org/drawingml/2006/picture">
+                      <pic:pic xmlns:pic="http://schemas.openxmlformats.org/drawingml/2006/picture">
+                        <pic:nvPicPr>
+                          <pic:cNvPr id="3" name="Bug01 Original Output.jpg"/>
+                          <pic:cNvPicPr/>
+                        </pic:nvPicPr>
+                        <pic:blipFill>
+                          <a:blip r:embed="rId7">
+                            <a:extLst>
+                              <a:ext uri="{28A0092B-C50C-407E-A947-70E740481C1C}">
+                                <a14:useLocalDpi xmlns:a14="http://schemas.microsoft.com/office/drawing/2010/main" val="0"/>
+                              </a:ext>
+                            </a:extLst>
+                          </a:blip>
+                          <a:stretch>
+                            <a:fillRect/>
+                          </a:stretch>
+                        </pic:blipFill>
+                        <pic:spPr>
+                          <a:xfrm>
+                            <a:off x="0" y="0"/>
+                            <a:ext cx="4192878" cy="4156481"/>
+                          </a:xfrm>
+                          <a:prstGeom prst="rect">
+                            <a:avLst/>
+                          </a:prstGeom>
+                        </pic:spPr>
+                      </pic:pic>
+                    </a:graphicData>
+                  </a:graphic>
+                </wp:inline>
+              </w:drawing>
+            </w:r>
+          </w:p>
+        </w:tc>
+        <w:tc>
+          <w:tcPr>
+            <w:tcW w:w="6475" w:type="dxa"/>
+          </w:tcPr>
+          <w:p>
+            <w:pPr>
+              <w:pStyle w:val="bp"/>
+              <w:spacing w:before="0" w:after="0"/>
+            </w:pPr>
+            <w:r>
+              <w:rPr>
+                <w:noProof/>
+                <w:lang w:val="en-AU" w:eastAsia="en-AU"/>
+              </w:rPr>
+              <w:drawing>
+                <wp:inline distT="0" distB="0" distL="0" distR="0" wp14:anchorId="43304C92" wp14:editId="2EF65C20">
+                  <wp:extent cx="4486275" cy="4127996"/>
+                  <wp:effectExtent l="0" t="0" r="0" b="6350"/>
+                  <wp:docPr id="4" name="Picture 4"/>
+                  <wp:cNvGraphicFramePr>
+                    <a:graphicFrameLocks xmlns:a="http://schemas.openxmlformats.org/drawingml/2006/main" noChangeAspect="1"/>
+                  </wp:cNvGraphicFramePr>
+                  <a:graphic xmlns:a="http://schemas.openxmlformats.org/drawingml/2006/main">
+                    <a:graphicData uri="http://schemas.openxmlformats.org/drawingml/2006/picture">
+                      <pic:pic xmlns:pic="http://schemas.openxmlformats.org/drawingml/2006/picture">
+                        <pic:nvPicPr>
+                          <pic:cNvPr id="4" name="Bug01 Output FIXED.jpg"/>
+                          <pic:cNvPicPr/>
+                        </pic:nvPicPr>
+                        <pic:blipFill>
+                          <a:blip r:embed="rId8">
+                            <a:extLst>
+                              <a:ext uri="{28A0092B-C50C-407E-A947-70E740481C1C}">
+                                <a14:useLocalDpi xmlns:a14="http://schemas.microsoft.com/office/drawing/2010/main" val="0"/>
+                              </a:ext>
+                            </a:extLst>
+                          </a:blip>
+                          <a:stretch>
+                            <a:fillRect/>
+                          </a:stretch>
+                        </pic:blipFill>
+                        <pic:spPr>
+                          <a:xfrm>
+                            <a:off x="0" y="0"/>
+                            <a:ext cx="4495256" cy="4136260"/>
+                          </a:xfrm>
+                          <a:prstGeom prst="rect">
+                            <a:avLst/>
+                          </a:prstGeom>
+                        </pic:spPr>
+                      </pic:pic>
+                    </a:graphicData>
+                  </a:graphic>
+                </wp:inline>
+              </w:drawing>
+            </w:r>
+          </w:p>
+        </w:tc>
+      </w:tr>
+    </w:tbl>
+    <w:p>
+      <w:pPr>
+        <w:pStyle w:val="bp"/>
+        <w:spacing w:before="0" w:after="0"/>
+      </w:pPr>
+    </w:p>
     <w:sectPr>
-      <w:headerReference w:type="default" r:id="rId7"/>
-      <w:footerReference w:type="even" r:id="rId8"/>
-      <w:footerReference w:type="default" r:id="rId9"/>
+      <w:headerReference w:type="default" r:id="rId9"/>
+      <w:footerReference w:type="even" r:id="rId10"/>
+      <w:footerReference w:type="default" r:id="rId11"/>
       <w:pgSz w:w="15840" w:h="12240" w:orient="landscape" w:code="1"/>
       <w:pgMar w:top="1440" w:right="1440" w:bottom="1440" w:left="1440" w:header="720" w:footer="720" w:gutter="0"/>
       <w:cols w:space="720"/>
@@ -1132,7 +1348,7 @@
         <w:rStyle w:val="PageNumber"/>
         <w:noProof/>
       </w:rPr>
-      <w:t>2</w:t>
+      <w:t>3</w:t>
     </w:r>
     <w:r>
       <w:rPr>

--- a/Documents/UATs/Bug01 - UAT Test Script.docx
+++ b/Documents/UATs/Bug01 - UAT Test Script.docx
@@ -789,6 +789,7 @@
             <w:tcW w:w="558" w:type="dxa"/>
             <w:tcBorders>
               <w:top w:val="single" w:sz="4" w:space="0" w:color="auto"/>
+              <w:bottom w:val="single" w:sz="4" w:space="0" w:color="auto"/>
               <w:right w:val="single" w:sz="4" w:space="0" w:color="auto"/>
             </w:tcBorders>
           </w:tcPr>
@@ -807,6 +808,7 @@
             <w:tcBorders>
               <w:top w:val="single" w:sz="4" w:space="0" w:color="auto"/>
               <w:left w:val="single" w:sz="4" w:space="0" w:color="auto"/>
+              <w:bottom w:val="single" w:sz="4" w:space="0" w:color="auto"/>
             </w:tcBorders>
           </w:tcPr>
           <w:p>
@@ -974,6 +976,214 @@
           </w:p>
         </w:tc>
       </w:tr>
+      <w:tr>
+        <w:trPr>
+          <w:cantSplit/>
+          <w:trHeight w:val="80"/>
+        </w:trPr>
+        <w:tc>
+          <w:tcPr>
+            <w:tcW w:w="13178" w:type="dxa"/>
+            <w:gridSpan w:val="5"/>
+            <w:tcBorders>
+              <w:top w:val="single" w:sz="4" w:space="0" w:color="auto"/>
+              <w:bottom w:val="single" w:sz="4" w:space="0" w:color="auto"/>
+            </w:tcBorders>
+          </w:tcPr>
+          <w:p>
+            <w:pPr>
+              <w:pStyle w:val="RowHeadings"/>
+              <w:spacing w:before="80" w:after="80"/>
+              <w:rPr>
+                <w:b w:val="0"/>
+              </w:rPr>
+            </w:pPr>
+            <w:r>
+              <w:rPr>
+                <w:sz w:val="20"/>
+              </w:rPr>
+              <w:t>Run fixed game</w:t>
+            </w:r>
+          </w:p>
+        </w:tc>
+      </w:tr>
+      <w:tr>
+        <w:trPr>
+          <w:cantSplit/>
+          <w:trHeight w:val="80"/>
+        </w:trPr>
+        <w:tc>
+          <w:tcPr>
+            <w:tcW w:w="558" w:type="dxa"/>
+            <w:tcBorders>
+              <w:top w:val="single" w:sz="4" w:space="0" w:color="auto"/>
+              <w:right w:val="single" w:sz="4" w:space="0" w:color="auto"/>
+            </w:tcBorders>
+          </w:tcPr>
+          <w:p>
+            <w:pPr>
+              <w:pStyle w:val="proc"/>
+              <w:rPr>
+                <w:sz w:val="24"/>
+              </w:rPr>
+            </w:pPr>
+          </w:p>
+        </w:tc>
+        <w:tc>
+          <w:tcPr>
+            <w:tcW w:w="5596" w:type="dxa"/>
+            <w:tcBorders>
+              <w:top w:val="single" w:sz="4" w:space="0" w:color="auto"/>
+              <w:left w:val="single" w:sz="4" w:space="0" w:color="auto"/>
+            </w:tcBorders>
+          </w:tcPr>
+          <w:p>
+            <w:pPr>
+              <w:pStyle w:val="proc"/>
+              <w:numPr>
+                <w:ilvl w:val="0"/>
+                <w:numId w:val="0"/>
+              </w:numPr>
+              <w:ind w:left="360" w:hanging="360"/>
+              <w:rPr>
+                <w:sz w:val="24"/>
+              </w:rPr>
+            </w:pPr>
+            <w:r>
+              <w:rPr>
+                <w:sz w:val="24"/>
+              </w:rPr>
+              <w:t>Run the Game.</w:t>
+            </w:r>
+          </w:p>
+          <w:p>
+            <w:pPr>
+              <w:pStyle w:val="proc"/>
+              <w:numPr>
+                <w:ilvl w:val="0"/>
+                <w:numId w:val="0"/>
+              </w:numPr>
+              <w:ind w:left="360" w:hanging="360"/>
+              <w:rPr>
+                <w:sz w:val="24"/>
+              </w:rPr>
+            </w:pPr>
+          </w:p>
+          <w:p>
+            <w:pPr>
+              <w:pStyle w:val="proc"/>
+              <w:numPr>
+                <w:ilvl w:val="0"/>
+                <w:numId w:val="0"/>
+              </w:numPr>
+              <w:ind w:left="360" w:hanging="360"/>
+              <w:rPr>
+                <w:sz w:val="24"/>
+              </w:rPr>
+            </w:pPr>
+            <w:r>
+              <w:rPr>
+                <w:sz w:val="24"/>
+              </w:rPr>
+              <w:t>Look through the game for a 1 match, 2 match and/or 3 match.</w:t>
+            </w:r>
+          </w:p>
+        </w:tc>
+        <w:tc>
+          <w:tcPr>
+            <w:tcW w:w="5596" w:type="dxa"/>
+          </w:tcPr>
+          <w:p>
+            <w:pPr>
+              <w:pStyle w:val="ListParagraph"/>
+            </w:pPr>
+          </w:p>
+          <w:p>
+            <w:pPr>
+              <w:pStyle w:val="ListParagraph"/>
+              <w:numPr>
+                <w:ilvl w:val="0"/>
+                <w:numId w:val="33"/>
+              </w:numPr>
+              <w:rPr>
+                <w:sz w:val="24"/>
+              </w:rPr>
+            </w:pPr>
+            <w:r>
+              <w:rPr>
+                <w:sz w:val="24"/>
+              </w:rPr>
+              <w:t>1 match receives 5 instead of 10 (5 winnings + 5 bet returned).</w:t>
+            </w:r>
+          </w:p>
+          <w:p>
+            <w:pPr>
+              <w:pStyle w:val="ListParagraph"/>
+              <w:numPr>
+                <w:ilvl w:val="0"/>
+                <w:numId w:val="33"/>
+              </w:numPr>
+              <w:rPr>
+                <w:sz w:val="24"/>
+              </w:rPr>
+            </w:pPr>
+            <w:r>
+              <w:rPr>
+                <w:sz w:val="24"/>
+              </w:rPr>
+              <w:t>2 matches receives 10 instead of 15 (10 winnings + 5 bet returned).</w:t>
+            </w:r>
+          </w:p>
+          <w:p>
+            <w:pPr>
+              <w:pStyle w:val="ListParagraph"/>
+              <w:numPr>
+                <w:ilvl w:val="0"/>
+                <w:numId w:val="33"/>
+              </w:numPr>
+              <w:rPr>
+                <w:sz w:val="24"/>
+              </w:rPr>
+            </w:pPr>
+            <w:r>
+              <w:rPr>
+                <w:sz w:val="24"/>
+              </w:rPr>
+              <w:t>3 matches receives 15 instead of 20 (15 winnings + 5 bet returned).</w:t>
+            </w:r>
+            <w:bookmarkStart w:id="0" w:name="_GoBack"/>
+            <w:bookmarkEnd w:id="0"/>
+          </w:p>
+          <w:p>
+            <w:pPr>
+              <w:pStyle w:val="ListParagraph"/>
+            </w:pPr>
+          </w:p>
+        </w:tc>
+        <w:tc>
+          <w:tcPr>
+            <w:tcW w:w="714" w:type="dxa"/>
+          </w:tcPr>
+          <w:p>
+            <w:pPr>
+              <w:pStyle w:val="RowHeadings"/>
+              <w:spacing w:before="80" w:after="80"/>
+              <w:jc w:val="center"/>
+            </w:pPr>
+          </w:p>
+        </w:tc>
+        <w:tc>
+          <w:tcPr>
+            <w:tcW w:w="714" w:type="dxa"/>
+          </w:tcPr>
+          <w:p>
+            <w:pPr>
+              <w:pStyle w:val="RowHeadings"/>
+              <w:spacing w:before="80" w:after="80"/>
+            </w:pPr>
+          </w:p>
+        </w:tc>
+      </w:tr>
     </w:tbl>
     <w:p>
       <w:pPr>
@@ -1043,8 +1253,6 @@
                 <w:szCs w:val="24"/>
               </w:rPr>
             </w:pPr>
-            <w:bookmarkStart w:id="0" w:name="_GoBack"/>
-            <w:bookmarkEnd w:id="0"/>
           </w:p>
         </w:tc>
         <w:tc>
@@ -1311,7 +1519,7 @@
         <w:rStyle w:val="PageNumber"/>
         <w:noProof/>
       </w:rPr>
-      <w:t>2</w:t>
+      <w:t>3</w:t>
     </w:r>
     <w:r>
       <w:rPr>
@@ -2709,6 +2917,119 @@
     </w:lvl>
   </w:abstractNum>
   <w:abstractNum w:abstractNumId="9" w15:restartNumberingAfterBreak="0">
+    <w:nsid w:val="25573CA8"/>
+    <w:multiLevelType w:val="hybridMultilevel"/>
+    <w:tmpl w:val="550051F0"/>
+    <w:lvl w:ilvl="0" w:tplc="0C090001">
+      <w:start w:val="1"/>
+      <w:numFmt w:val="bullet"/>
+      <w:lvlText w:val=""/>
+      <w:lvlJc w:val="left"/>
+      <w:pPr>
+        <w:ind w:left="720" w:hanging="360"/>
+      </w:pPr>
+      <w:rPr>
+        <w:rFonts w:ascii="Symbol" w:hAnsi="Symbol" w:hint="default"/>
+      </w:rPr>
+    </w:lvl>
+    <w:lvl w:ilvl="1" w:tplc="0C090003" w:tentative="1">
+      <w:start w:val="1"/>
+      <w:numFmt w:val="bullet"/>
+      <w:lvlText w:val="o"/>
+      <w:lvlJc w:val="left"/>
+      <w:pPr>
+        <w:ind w:left="1440" w:hanging="360"/>
+      </w:pPr>
+      <w:rPr>
+        <w:rFonts w:ascii="Courier New" w:hAnsi="Courier New" w:cs="Courier New" w:hint="default"/>
+      </w:rPr>
+    </w:lvl>
+    <w:lvl w:ilvl="2" w:tplc="0C090005" w:tentative="1">
+      <w:start w:val="1"/>
+      <w:numFmt w:val="bullet"/>
+      <w:lvlText w:val=""/>
+      <w:lvlJc w:val="left"/>
+      <w:pPr>
+        <w:ind w:left="2160" w:hanging="360"/>
+      </w:pPr>
+      <w:rPr>
+        <w:rFonts w:ascii="Wingdings" w:hAnsi="Wingdings" w:hint="default"/>
+      </w:rPr>
+    </w:lvl>
+    <w:lvl w:ilvl="3" w:tplc="0C090001" w:tentative="1">
+      <w:start w:val="1"/>
+      <w:numFmt w:val="bullet"/>
+      <w:lvlText w:val=""/>
+      <w:lvlJc w:val="left"/>
+      <w:pPr>
+        <w:ind w:left="2880" w:hanging="360"/>
+      </w:pPr>
+      <w:rPr>
+        <w:rFonts w:ascii="Symbol" w:hAnsi="Symbol" w:hint="default"/>
+      </w:rPr>
+    </w:lvl>
+    <w:lvl w:ilvl="4" w:tplc="0C090003" w:tentative="1">
+      <w:start w:val="1"/>
+      <w:numFmt w:val="bullet"/>
+      <w:lvlText w:val="o"/>
+      <w:lvlJc w:val="left"/>
+      <w:pPr>
+        <w:ind w:left="3600" w:hanging="360"/>
+      </w:pPr>
+      <w:rPr>
+        <w:rFonts w:ascii="Courier New" w:hAnsi="Courier New" w:cs="Courier New" w:hint="default"/>
+      </w:rPr>
+    </w:lvl>
+    <w:lvl w:ilvl="5" w:tplc="0C090005" w:tentative="1">
+      <w:start w:val="1"/>
+      <w:numFmt w:val="bullet"/>
+      <w:lvlText w:val=""/>
+      <w:lvlJc w:val="left"/>
+      <w:pPr>
+        <w:ind w:left="4320" w:hanging="360"/>
+      </w:pPr>
+      <w:rPr>
+        <w:rFonts w:ascii="Wingdings" w:hAnsi="Wingdings" w:hint="default"/>
+      </w:rPr>
+    </w:lvl>
+    <w:lvl w:ilvl="6" w:tplc="0C090001" w:tentative="1">
+      <w:start w:val="1"/>
+      <w:numFmt w:val="bullet"/>
+      <w:lvlText w:val=""/>
+      <w:lvlJc w:val="left"/>
+      <w:pPr>
+        <w:ind w:left="5040" w:hanging="360"/>
+      </w:pPr>
+      <w:rPr>
+        <w:rFonts w:ascii="Symbol" w:hAnsi="Symbol" w:hint="default"/>
+      </w:rPr>
+    </w:lvl>
+    <w:lvl w:ilvl="7" w:tplc="0C090003" w:tentative="1">
+      <w:start w:val="1"/>
+      <w:numFmt w:val="bullet"/>
+      <w:lvlText w:val="o"/>
+      <w:lvlJc w:val="left"/>
+      <w:pPr>
+        <w:ind w:left="5760" w:hanging="360"/>
+      </w:pPr>
+      <w:rPr>
+        <w:rFonts w:ascii="Courier New" w:hAnsi="Courier New" w:cs="Courier New" w:hint="default"/>
+      </w:rPr>
+    </w:lvl>
+    <w:lvl w:ilvl="8" w:tplc="0C090005" w:tentative="1">
+      <w:start w:val="1"/>
+      <w:numFmt w:val="bullet"/>
+      <w:lvlText w:val=""/>
+      <w:lvlJc w:val="left"/>
+      <w:pPr>
+        <w:ind w:left="6480" w:hanging="360"/>
+      </w:pPr>
+      <w:rPr>
+        <w:rFonts w:ascii="Wingdings" w:hAnsi="Wingdings" w:hint="default"/>
+      </w:rPr>
+    </w:lvl>
+  </w:abstractNum>
+  <w:abstractNum w:abstractNumId="10" w15:restartNumberingAfterBreak="0">
     <w:nsid w:val="26361CF2"/>
     <w:multiLevelType w:val="hybridMultilevel"/>
     <w:tmpl w:val="FAFE6C56"/>
@@ -2824,7 +3145,7 @@
       </w:pPr>
     </w:lvl>
   </w:abstractNum>
-  <w:abstractNum w:abstractNumId="10" w15:restartNumberingAfterBreak="0">
+  <w:abstractNum w:abstractNumId="11" w15:restartNumberingAfterBreak="0">
     <w:nsid w:val="27094DC7"/>
     <w:multiLevelType w:val="singleLevel"/>
     <w:tmpl w:val="B982229E"/>
@@ -2843,7 +3164,7 @@
       </w:rPr>
     </w:lvl>
   </w:abstractNum>
-  <w:abstractNum w:abstractNumId="11" w15:restartNumberingAfterBreak="0">
+  <w:abstractNum w:abstractNumId="12" w15:restartNumberingAfterBreak="0">
     <w:nsid w:val="291963EA"/>
     <w:multiLevelType w:val="hybridMultilevel"/>
     <w:tmpl w:val="BED0A518"/>
@@ -2956,7 +3277,7 @@
       </w:pPr>
     </w:lvl>
   </w:abstractNum>
-  <w:abstractNum w:abstractNumId="12" w15:restartNumberingAfterBreak="0">
+  <w:abstractNum w:abstractNumId="13" w15:restartNumberingAfterBreak="0">
     <w:nsid w:val="3A7965B8"/>
     <w:multiLevelType w:val="singleLevel"/>
     <w:tmpl w:val="2F265148"/>
@@ -2974,7 +3295,7 @@
       </w:pPr>
     </w:lvl>
   </w:abstractNum>
-  <w:abstractNum w:abstractNumId="13" w15:restartNumberingAfterBreak="0">
+  <w:abstractNum w:abstractNumId="14" w15:restartNumberingAfterBreak="0">
     <w:nsid w:val="40071A31"/>
     <w:multiLevelType w:val="singleLevel"/>
     <w:tmpl w:val="B39CD984"/>
@@ -2995,7 +3316,7 @@
       </w:rPr>
     </w:lvl>
   </w:abstractNum>
-  <w:abstractNum w:abstractNumId="14" w15:restartNumberingAfterBreak="0">
+  <w:abstractNum w:abstractNumId="15" w15:restartNumberingAfterBreak="0">
     <w:nsid w:val="44E54C59"/>
     <w:multiLevelType w:val="hybridMultilevel"/>
     <w:tmpl w:val="8B408572"/>
@@ -3135,7 +3456,7 @@
       </w:rPr>
     </w:lvl>
   </w:abstractNum>
-  <w:abstractNum w:abstractNumId="15" w15:restartNumberingAfterBreak="0">
+  <w:abstractNum w:abstractNumId="16" w15:restartNumberingAfterBreak="0">
     <w:nsid w:val="4AC53748"/>
     <w:multiLevelType w:val="singleLevel"/>
     <w:tmpl w:val="1BBC797C"/>
@@ -3156,7 +3477,7 @@
       </w:rPr>
     </w:lvl>
   </w:abstractNum>
-  <w:abstractNum w:abstractNumId="16" w15:restartNumberingAfterBreak="0">
+  <w:abstractNum w:abstractNumId="17" w15:restartNumberingAfterBreak="0">
     <w:nsid w:val="54964F60"/>
     <w:multiLevelType w:val="hybridMultilevel"/>
     <w:tmpl w:val="CB1098A2"/>
@@ -3269,7 +3590,7 @@
       </w:pPr>
     </w:lvl>
   </w:abstractNum>
-  <w:abstractNum w:abstractNumId="17" w15:restartNumberingAfterBreak="0">
+  <w:abstractNum w:abstractNumId="18" w15:restartNumberingAfterBreak="0">
     <w:nsid w:val="568F7C63"/>
     <w:multiLevelType w:val="hybridMultilevel"/>
     <w:tmpl w:val="CBDADF12"/>
@@ -3411,7 +3732,7 @@
       </w:rPr>
     </w:lvl>
   </w:abstractNum>
-  <w:abstractNum w:abstractNumId="18" w15:restartNumberingAfterBreak="0">
+  <w:abstractNum w:abstractNumId="19" w15:restartNumberingAfterBreak="0">
     <w:nsid w:val="5B395403"/>
     <w:multiLevelType w:val="hybridMultilevel"/>
     <w:tmpl w:val="ACC48B36"/>
@@ -3527,7 +3848,7 @@
       </w:pPr>
     </w:lvl>
   </w:abstractNum>
-  <w:abstractNum w:abstractNumId="19" w15:restartNumberingAfterBreak="0">
+  <w:abstractNum w:abstractNumId="20" w15:restartNumberingAfterBreak="0">
     <w:nsid w:val="5C1B4F23"/>
     <w:multiLevelType w:val="singleLevel"/>
     <w:tmpl w:val="FD1471C0"/>
@@ -3557,7 +3878,7 @@
       </w:rPr>
     </w:lvl>
   </w:abstractNum>
-  <w:abstractNum w:abstractNumId="20" w15:restartNumberingAfterBreak="0">
+  <w:abstractNum w:abstractNumId="21" w15:restartNumberingAfterBreak="0">
     <w:nsid w:val="5CA03658"/>
     <w:multiLevelType w:val="hybridMultilevel"/>
     <w:tmpl w:val="05560240"/>
@@ -3697,7 +4018,7 @@
       </w:rPr>
     </w:lvl>
   </w:abstractNum>
-  <w:abstractNum w:abstractNumId="21" w15:restartNumberingAfterBreak="0">
+  <w:abstractNum w:abstractNumId="22" w15:restartNumberingAfterBreak="0">
     <w:nsid w:val="61536E75"/>
     <w:multiLevelType w:val="hybridMultilevel"/>
     <w:tmpl w:val="97729E14"/>
@@ -3837,7 +4158,7 @@
       </w:rPr>
     </w:lvl>
   </w:abstractNum>
-  <w:abstractNum w:abstractNumId="22" w15:restartNumberingAfterBreak="0">
+  <w:abstractNum w:abstractNumId="23" w15:restartNumberingAfterBreak="0">
     <w:nsid w:val="67A903E2"/>
     <w:multiLevelType w:val="hybridMultilevel"/>
     <w:tmpl w:val="6A26A290"/>
@@ -3978,7 +4299,7 @@
       </w:rPr>
     </w:lvl>
   </w:abstractNum>
-  <w:abstractNum w:abstractNumId="23" w15:restartNumberingAfterBreak="0">
+  <w:abstractNum w:abstractNumId="24" w15:restartNumberingAfterBreak="0">
     <w:nsid w:val="6A3C46E8"/>
     <w:multiLevelType w:val="hybridMultilevel"/>
     <w:tmpl w:val="E74295F6"/>
@@ -4091,7 +4412,7 @@
       </w:pPr>
     </w:lvl>
   </w:abstractNum>
-  <w:abstractNum w:abstractNumId="24" w15:restartNumberingAfterBreak="0">
+  <w:abstractNum w:abstractNumId="25" w15:restartNumberingAfterBreak="0">
     <w:nsid w:val="6A417BF2"/>
     <w:multiLevelType w:val="hybridMultilevel"/>
     <w:tmpl w:val="79B22646"/>
@@ -4210,7 +4531,7 @@
       </w:pPr>
     </w:lvl>
   </w:abstractNum>
-  <w:abstractNum w:abstractNumId="25" w15:restartNumberingAfterBreak="0">
+  <w:abstractNum w:abstractNumId="26" w15:restartNumberingAfterBreak="0">
     <w:nsid w:val="6D9B1DF6"/>
     <w:multiLevelType w:val="hybridMultilevel"/>
     <w:tmpl w:val="39F6E6B2"/>
@@ -4329,7 +4650,7 @@
       </w:pPr>
     </w:lvl>
   </w:abstractNum>
-  <w:abstractNum w:abstractNumId="26" w15:restartNumberingAfterBreak="0">
+  <w:abstractNum w:abstractNumId="27" w15:restartNumberingAfterBreak="0">
     <w:nsid w:val="72864362"/>
     <w:multiLevelType w:val="hybridMultilevel"/>
     <w:tmpl w:val="75C2380E"/>
@@ -4469,7 +4790,7 @@
       </w:rPr>
     </w:lvl>
   </w:abstractNum>
-  <w:abstractNum w:abstractNumId="27" w15:restartNumberingAfterBreak="0">
+  <w:abstractNum w:abstractNumId="28" w15:restartNumberingAfterBreak="0">
     <w:nsid w:val="733D48AD"/>
     <w:multiLevelType w:val="hybridMultilevel"/>
     <w:tmpl w:val="9A60CCEE"/>
@@ -4582,7 +4903,7 @@
       </w:pPr>
     </w:lvl>
   </w:abstractNum>
-  <w:abstractNum w:abstractNumId="28" w15:restartNumberingAfterBreak="0">
+  <w:abstractNum w:abstractNumId="29" w15:restartNumberingAfterBreak="0">
     <w:nsid w:val="771D5D70"/>
     <w:multiLevelType w:val="hybridMultilevel"/>
     <w:tmpl w:val="D8CCBFA4"/>
@@ -4722,7 +5043,7 @@
       </w:rPr>
     </w:lvl>
   </w:abstractNum>
-  <w:abstractNum w:abstractNumId="29" w15:restartNumberingAfterBreak="0">
+  <w:abstractNum w:abstractNumId="30" w15:restartNumberingAfterBreak="0">
     <w:nsid w:val="7FF22ED4"/>
     <w:multiLevelType w:val="hybridMultilevel"/>
     <w:tmpl w:val="603E9AE0"/>
@@ -4863,31 +5184,31 @@
     </w:lvl>
   </w:abstractNum>
   <w:num w:numId="1">
+    <w:abstractNumId w:val="14"/>
+  </w:num>
+  <w:num w:numId="2">
+    <w:abstractNumId w:val="11"/>
+  </w:num>
+  <w:num w:numId="3">
+    <w:abstractNumId w:val="16"/>
+  </w:num>
+  <w:num w:numId="4">
     <w:abstractNumId w:val="13"/>
   </w:num>
-  <w:num w:numId="2">
+  <w:num w:numId="5">
+    <w:abstractNumId w:val="20"/>
+  </w:num>
+  <w:num w:numId="6">
+    <w:abstractNumId w:val="19"/>
+  </w:num>
+  <w:num w:numId="7">
     <w:abstractNumId w:val="10"/>
   </w:num>
-  <w:num w:numId="3">
-    <w:abstractNumId w:val="15"/>
-  </w:num>
-  <w:num w:numId="4">
-    <w:abstractNumId w:val="12"/>
-  </w:num>
-  <w:num w:numId="5">
-    <w:abstractNumId w:val="19"/>
-  </w:num>
-  <w:num w:numId="6">
+  <w:num w:numId="8">
     <w:abstractNumId w:val="18"/>
   </w:num>
-  <w:num w:numId="7">
-    <w:abstractNumId w:val="9"/>
-  </w:num>
-  <w:num w:numId="8">
-    <w:abstractNumId w:val="17"/>
-  </w:num>
   <w:num w:numId="9">
-    <w:abstractNumId w:val="22"/>
+    <w:abstractNumId w:val="23"/>
   </w:num>
   <w:num w:numId="10">
     <w:abstractNumId w:val="1"/>
@@ -4896,7 +5217,7 @@
     <w:abstractNumId w:val="5"/>
   </w:num>
   <w:num w:numId="12">
-    <w:abstractNumId w:val="29"/>
+    <w:abstractNumId w:val="30"/>
   </w:num>
   <w:num w:numId="13">
     <w:abstractNumId w:val="8"/>
@@ -4905,28 +5226,28 @@
     <w:abstractNumId w:val="0"/>
   </w:num>
   <w:num w:numId="15">
+    <w:abstractNumId w:val="26"/>
+  </w:num>
+  <w:num w:numId="16">
     <w:abstractNumId w:val="25"/>
   </w:num>
-  <w:num w:numId="16">
+  <w:num w:numId="17">
     <w:abstractNumId w:val="24"/>
   </w:num>
-  <w:num w:numId="17">
-    <w:abstractNumId w:val="23"/>
-  </w:num>
   <w:num w:numId="18">
-    <w:abstractNumId w:val="21"/>
+    <w:abstractNumId w:val="22"/>
   </w:num>
   <w:num w:numId="19">
     <w:abstractNumId w:val="6"/>
   </w:num>
   <w:num w:numId="20">
-    <w:abstractNumId w:val="12"/>
+    <w:abstractNumId w:val="13"/>
     <w:lvlOverride w:ilvl="0">
       <w:startOverride w:val="1"/>
     </w:lvlOverride>
   </w:num>
   <w:num w:numId="21">
-    <w:abstractNumId w:val="18"/>
+    <w:abstractNumId w:val="19"/>
     <w:lvlOverride w:ilvl="0">
       <w:startOverride w:val="1"/>
     </w:lvlOverride>
@@ -4954,37 +5275,40 @@
     </w:lvlOverride>
   </w:num>
   <w:num w:numId="22">
-    <w:abstractNumId w:val="26"/>
+    <w:abstractNumId w:val="27"/>
   </w:num>
   <w:num w:numId="23">
     <w:abstractNumId w:val="7"/>
   </w:num>
   <w:num w:numId="24">
-    <w:abstractNumId w:val="14"/>
+    <w:abstractNumId w:val="15"/>
   </w:num>
   <w:num w:numId="25">
     <w:abstractNumId w:val="2"/>
   </w:num>
   <w:num w:numId="26">
-    <w:abstractNumId w:val="20"/>
+    <w:abstractNumId w:val="21"/>
   </w:num>
   <w:num w:numId="27">
+    <w:abstractNumId w:val="29"/>
+  </w:num>
+  <w:num w:numId="28">
+    <w:abstractNumId w:val="17"/>
+  </w:num>
+  <w:num w:numId="29">
     <w:abstractNumId w:val="28"/>
   </w:num>
-  <w:num w:numId="28">
-    <w:abstractNumId w:val="16"/>
-  </w:num>
-  <w:num w:numId="29">
-    <w:abstractNumId w:val="27"/>
-  </w:num>
   <w:num w:numId="30">
-    <w:abstractNumId w:val="11"/>
+    <w:abstractNumId w:val="12"/>
   </w:num>
   <w:num w:numId="31">
     <w:abstractNumId w:val="3"/>
   </w:num>
   <w:num w:numId="32">
     <w:abstractNumId w:val="4"/>
+  </w:num>
+  <w:num w:numId="33">
+    <w:abstractNumId w:val="9"/>
   </w:num>
 </w:numbering>
 </file>
@@ -5612,6 +5936,17 @@
       <w:sz w:val="18"/>
     </w:rPr>
   </w:style>
+  <w:style w:type="paragraph" w:styleId="ListParagraph">
+    <w:name w:val="List Paragraph"/>
+    <w:basedOn w:val="Normal"/>
+    <w:uiPriority w:val="34"/>
+    <w:qFormat/>
+    <w:rsid w:val="00CC184D"/>
+    <w:pPr>
+      <w:ind w:left="720"/>
+      <w:contextualSpacing/>
+    </w:pPr>
+  </w:style>
 </w:styles>
 </file>
 
